--- a/CV-JeanOlivierPitre.docx
+++ b/CV-JeanOlivierPitre.docx
@@ -723,7 +723,7 @@
           <w:lang w:val="en-CA" w:eastAsia="en-CA" w:bidi="ar-SA"/>
         </w:rPr>
         <w:drawing>
-          <wp:anchor distT="0" distB="0" distL="114300" distR="114300" simplePos="0" relativeHeight="251658261" behindDoc="0" locked="0" layoutInCell="1" allowOverlap="1" wp14:anchorId="41BB2660" wp14:editId="02A1B0EF">
+          <wp:anchor distT="0" distB="0" distL="114300" distR="114300" simplePos="0" relativeHeight="251658261" behindDoc="0" locked="0" layoutInCell="1" allowOverlap="1" wp14:anchorId="41BB2660" wp14:editId="711BD51D">
             <wp:simplePos x="0" y="0"/>
             <wp:positionH relativeFrom="column">
               <wp:posOffset>4728845</wp:posOffset>
@@ -3575,7 +3575,84 @@
           <w:lang w:val="en-CA" w:eastAsia="en-CA" w:bidi="ar-SA"/>
         </w:rPr>
         <w:drawing>
-          <wp:anchor distT="0" distB="0" distL="114300" distR="114300" simplePos="0" relativeHeight="251658267" behindDoc="0" locked="0" layoutInCell="1" allowOverlap="1" wp14:anchorId="7BDC9249" wp14:editId="48F0DDE3">
+          <wp:anchor distT="0" distB="0" distL="114300" distR="114300" simplePos="0" relativeHeight="251661341" behindDoc="0" locked="0" layoutInCell="1" allowOverlap="1" wp14:anchorId="39FECDE1" wp14:editId="27C07D86">
+            <wp:simplePos x="0" y="0"/>
+            <wp:positionH relativeFrom="margin">
+              <wp:posOffset>1384300</wp:posOffset>
+            </wp:positionH>
+            <wp:positionV relativeFrom="paragraph">
+              <wp:posOffset>91504</wp:posOffset>
+            </wp:positionV>
+            <wp:extent cx="753745" cy="753745"/>
+            <wp:effectExtent l="0" t="0" r="8255" b="8255"/>
+            <wp:wrapNone/>
+            <wp:docPr id="941188833" name="Picture 2">
+              <a:hlinkClick xmlns:a="http://schemas.openxmlformats.org/drawingml/2006/main" r:id="rId67"/>
+            </wp:docPr>
+            <wp:cNvGraphicFramePr>
+              <a:graphicFrameLocks xmlns:a="http://schemas.openxmlformats.org/drawingml/2006/main" noChangeAspect="1"/>
+            </wp:cNvGraphicFramePr>
+            <a:graphic xmlns:a="http://schemas.openxmlformats.org/drawingml/2006/main">
+              <a:graphicData uri="http://schemas.openxmlformats.org/drawingml/2006/picture">
+                <pic:pic xmlns:pic="http://schemas.openxmlformats.org/drawingml/2006/picture">
+                  <pic:nvPicPr>
+                    <pic:cNvPr id="941188833" name="Picture 2">
+                      <a:hlinkClick r:id="rId67"/>
+                    </pic:cNvPr>
+                    <pic:cNvPicPr>
+                      <a:picLocks noChangeAspect="1" noChangeArrowheads="1"/>
+                    </pic:cNvPicPr>
+                  </pic:nvPicPr>
+                  <pic:blipFill>
+                    <a:blip r:embed="rId68">
+                      <a:extLst>
+                        <a:ext uri="{28A0092B-C50C-407E-A947-70E740481C1C}">
+                          <a14:useLocalDpi xmlns:a14="http://schemas.microsoft.com/office/drawing/2010/main" val="0"/>
+                        </a:ext>
+                      </a:extLst>
+                    </a:blip>
+                    <a:srcRect/>
+                    <a:stretch>
+                      <a:fillRect/>
+                    </a:stretch>
+                  </pic:blipFill>
+                  <pic:spPr bwMode="auto">
+                    <a:xfrm>
+                      <a:off x="0" y="0"/>
+                      <a:ext cx="753745" cy="753745"/>
+                    </a:xfrm>
+                    <a:prstGeom prst="rect">
+                      <a:avLst/>
+                    </a:prstGeom>
+                    <a:noFill/>
+                    <a:ln>
+                      <a:noFill/>
+                    </a:ln>
+                  </pic:spPr>
+                </pic:pic>
+              </a:graphicData>
+            </a:graphic>
+            <wp14:sizeRelH relativeFrom="margin">
+              <wp14:pctWidth>0</wp14:pctWidth>
+            </wp14:sizeRelH>
+            <wp14:sizeRelV relativeFrom="margin">
+              <wp14:pctHeight>0</wp14:pctHeight>
+            </wp14:sizeRelV>
+          </wp:anchor>
+        </w:drawing>
+      </w:r>
+      <w:r>
+        <w:rPr>
+          <w:rFonts w:asciiTheme="minorHAnsi" w:eastAsia="Times New Roman" w:hAnsiTheme="minorHAnsi" w:cs="Courier New"/>
+          <w:noProof/>
+          <w:color w:val="212121"/>
+          <w:kern w:val="0"/>
+          <w:sz w:val="20"/>
+          <w:szCs w:val="20"/>
+          <w:lang w:val="en-CA" w:eastAsia="en-CA" w:bidi="ar-SA"/>
+        </w:rPr>
+        <w:drawing>
+          <wp:anchor distT="0" distB="0" distL="114300" distR="114300" simplePos="0" relativeHeight="251658267" behindDoc="0" locked="0" layoutInCell="1" allowOverlap="1" wp14:anchorId="7BDC9249" wp14:editId="23B7BD82">
             <wp:simplePos x="0" y="0"/>
             <wp:positionH relativeFrom="column">
               <wp:posOffset>-35560</wp:posOffset>
@@ -3604,7 +3681,7 @@
                     </pic:cNvPicPr>
                   </pic:nvPicPr>
                   <pic:blipFill>
-                    <a:blip r:embed="rId68">
+                    <a:blip r:embed="rId69">
                       <a:extLst>
                         <a:ext uri="{28A0092B-C50C-407E-A947-70E740481C1C}">
                           <a14:useLocalDpi xmlns:a14="http://schemas.microsoft.com/office/drawing/2010/main" val="0"/>
@@ -3652,80 +3729,7 @@
           <w:lang w:val="en-CA" w:eastAsia="en-CA" w:bidi="ar-SA"/>
         </w:rPr>
         <w:drawing>
-          <wp:anchor distT="0" distB="0" distL="114300" distR="114300" simplePos="0" relativeHeight="251661341" behindDoc="0" locked="0" layoutInCell="1" allowOverlap="1" wp14:anchorId="39FECDE1" wp14:editId="21E9428D">
-            <wp:simplePos x="0" y="0"/>
-            <wp:positionH relativeFrom="margin">
-              <wp:posOffset>1400810</wp:posOffset>
-            </wp:positionH>
-            <wp:positionV relativeFrom="paragraph">
-              <wp:posOffset>92075</wp:posOffset>
-            </wp:positionV>
-            <wp:extent cx="753745" cy="753745"/>
-            <wp:effectExtent l="0" t="0" r="8255" b="8255"/>
-            <wp:wrapNone/>
-            <wp:docPr id="941188833" name="Picture 2"/>
-            <wp:cNvGraphicFramePr>
-              <a:graphicFrameLocks xmlns:a="http://schemas.openxmlformats.org/drawingml/2006/main" noChangeAspect="1"/>
-            </wp:cNvGraphicFramePr>
-            <a:graphic xmlns:a="http://schemas.openxmlformats.org/drawingml/2006/main">
-              <a:graphicData uri="http://schemas.openxmlformats.org/drawingml/2006/picture">
-                <pic:pic xmlns:pic="http://schemas.openxmlformats.org/drawingml/2006/picture">
-                  <pic:nvPicPr>
-                    <pic:cNvPr id="0" name="Picture 2"/>
-                    <pic:cNvPicPr>
-                      <a:picLocks noChangeAspect="1" noChangeArrowheads="1"/>
-                    </pic:cNvPicPr>
-                  </pic:nvPicPr>
-                  <pic:blipFill>
-                    <a:blip r:embed="rId69">
-                      <a:extLst>
-                        <a:ext uri="{28A0092B-C50C-407E-A947-70E740481C1C}">
-                          <a14:useLocalDpi xmlns:a14="http://schemas.microsoft.com/office/drawing/2010/main" val="0"/>
-                        </a:ext>
-                      </a:extLst>
-                    </a:blip>
-                    <a:srcRect/>
-                    <a:stretch>
-                      <a:fillRect/>
-                    </a:stretch>
-                  </pic:blipFill>
-                  <pic:spPr bwMode="auto">
-                    <a:xfrm>
-                      <a:off x="0" y="0"/>
-                      <a:ext cx="753745" cy="753745"/>
-                    </a:xfrm>
-                    <a:prstGeom prst="rect">
-                      <a:avLst/>
-                    </a:prstGeom>
-                    <a:noFill/>
-                    <a:ln>
-                      <a:noFill/>
-                    </a:ln>
-                  </pic:spPr>
-                </pic:pic>
-              </a:graphicData>
-            </a:graphic>
-            <wp14:sizeRelH relativeFrom="margin">
-              <wp14:pctWidth>0</wp14:pctWidth>
-            </wp14:sizeRelH>
-            <wp14:sizeRelV relativeFrom="margin">
-              <wp14:pctHeight>0</wp14:pctHeight>
-            </wp14:sizeRelV>
-          </wp:anchor>
-        </w:drawing>
-      </w:r>
-      <w:r>
-        <w:rPr>
-          <w:rFonts w:asciiTheme="minorHAnsi" w:eastAsia="Times New Roman" w:hAnsiTheme="minorHAnsi" w:cs="Courier New"/>
-          <w:noProof/>
-          <w:color w:val="212121"/>
-          <w:kern w:val="0"/>
-          <w:sz w:val="20"/>
-          <w:szCs w:val="20"/>
-          <w:lang w:val="en-CA" w:eastAsia="en-CA" w:bidi="ar-SA"/>
-        </w:rPr>
-        <w:drawing>
-          <wp:anchor distT="0" distB="0" distL="114300" distR="114300" simplePos="0" relativeHeight="251660317" behindDoc="0" locked="0" layoutInCell="1" allowOverlap="1" wp14:anchorId="0AEEF6B0" wp14:editId="22048183">
+          <wp:anchor distT="0" distB="0" distL="114300" distR="114300" simplePos="0" relativeHeight="251660317" behindDoc="0" locked="0" layoutInCell="1" allowOverlap="1" wp14:anchorId="0AEEF6B0" wp14:editId="00ED088B">
             <wp:simplePos x="0" y="0"/>
             <wp:positionH relativeFrom="margin">
               <wp:posOffset>675005</wp:posOffset>
@@ -3736,7 +3740,9 @@
             <wp:extent cx="734647" cy="734647"/>
             <wp:effectExtent l="0" t="0" r="8890" b="8890"/>
             <wp:wrapNone/>
-            <wp:docPr id="1714605310" name="Picture 1"/>
+            <wp:docPr id="1714605310" name="Picture 1">
+              <a:hlinkClick xmlns:a="http://schemas.openxmlformats.org/drawingml/2006/main" r:id="rId67"/>
+            </wp:docPr>
             <wp:cNvGraphicFramePr>
               <a:graphicFrameLocks xmlns:a="http://schemas.openxmlformats.org/drawingml/2006/main" noChangeAspect="1"/>
             </wp:cNvGraphicFramePr>
@@ -3744,7 +3750,9 @@
               <a:graphicData uri="http://schemas.openxmlformats.org/drawingml/2006/picture">
                 <pic:pic xmlns:pic="http://schemas.openxmlformats.org/drawingml/2006/picture">
                   <pic:nvPicPr>
-                    <pic:cNvPr id="0" name="Picture 1"/>
+                    <pic:cNvPr id="1714605310" name="Picture 1">
+                      <a:hlinkClick r:id="rId67"/>
+                    </pic:cNvPr>
                     <pic:cNvPicPr>
                       <a:picLocks noChangeAspect="1" noChangeArrowheads="1"/>
                     </pic:cNvPicPr>
@@ -4207,7 +4215,7 @@
           <w:lang w:val="en-CA"/>
         </w:rPr>
         <w:drawing>
-          <wp:anchor distT="0" distB="0" distL="114300" distR="114300" simplePos="0" relativeHeight="251665437" behindDoc="0" locked="0" layoutInCell="1" allowOverlap="1" wp14:anchorId="4E9C8AC2" wp14:editId="6684138F">
+          <wp:anchor distT="0" distB="0" distL="114300" distR="114300" simplePos="0" relativeHeight="251665437" behindDoc="0" locked="0" layoutInCell="1" allowOverlap="1" wp14:anchorId="4E9C8AC2" wp14:editId="5763F6A7">
             <wp:simplePos x="0" y="0"/>
             <wp:positionH relativeFrom="margin">
               <wp:posOffset>-19685</wp:posOffset>
@@ -4219,7 +4227,7 @@
             <wp:effectExtent l="0" t="0" r="9525" b="0"/>
             <wp:wrapNone/>
             <wp:docPr id="15" name="Picture 15" descr="Shape&#10;&#10;Description automatically generated">
-              <a:hlinkClick xmlns:a="http://schemas.openxmlformats.org/drawingml/2006/main" r:id="rId78"/>
+              <a:hlinkClick xmlns:a="http://schemas.openxmlformats.org/drawingml/2006/main" r:id="rId67"/>
             </wp:docPr>
             <wp:cNvGraphicFramePr>
               <a:graphicFrameLocks xmlns:a="http://schemas.openxmlformats.org/drawingml/2006/main" noChangeAspect="1"/>
@@ -4229,12 +4237,12 @@
                 <pic:pic xmlns:pic="http://schemas.openxmlformats.org/drawingml/2006/picture">
                   <pic:nvPicPr>
                     <pic:cNvPr id="15" name="Picture 15" descr="Shape&#10;&#10;Description automatically generated">
-                      <a:hlinkClick r:id="rId78"/>
+                      <a:hlinkClick r:id="rId67"/>
                     </pic:cNvPr>
                     <pic:cNvPicPr/>
                   </pic:nvPicPr>
                   <pic:blipFill>
-                    <a:blip r:embed="rId79"/>
+                    <a:blip r:embed="rId78"/>
                     <a:stretch>
                       <a:fillRect/>
                     </a:stretch>
@@ -4272,7 +4280,7 @@
         </w:rPr>
         <w:tab/>
       </w:r>
-      <w:hyperlink r:id="rId80" w:history="1">
+      <w:hyperlink r:id="rId79" w:history="1">
         <w:r>
           <w:rPr>
             <w:rStyle w:val="Hyperlink"/>
@@ -4300,7 +4308,7 @@
         </w:rPr>
         <w:t xml:space="preserve"> | </w:t>
       </w:r>
-      <w:hyperlink r:id="rId81" w:history="1">
+      <w:hyperlink r:id="rId80" w:history="1">
         <w:r>
           <w:rPr>
             <w:rStyle w:val="Hyperlink"/>
@@ -4381,6 +4389,18 @@
           <w:szCs w:val="20"/>
           <w:lang w:val="en-CA" w:eastAsia="en-CA" w:bidi="ar-SA"/>
         </w:rPr>
+        <w:t xml:space="preserve">Azure Boards, </w:t>
+      </w:r>
+      <w:r>
+        <w:rPr>
+          <w:rFonts w:asciiTheme="minorHAnsi" w:eastAsia="Times New Roman" w:hAnsiTheme="minorHAnsi" w:cs="Courier New"/>
+          <w:bCs/>
+          <w:color w:val="212121"/>
+          <w:kern w:val="0"/>
+          <w:sz w:val="20"/>
+          <w:szCs w:val="20"/>
+          <w:lang w:val="en-CA" w:eastAsia="en-CA" w:bidi="ar-SA"/>
+        </w:rPr>
         <w:t xml:space="preserve">Azure Pipelines, </w:t>
       </w:r>
       <w:r>
@@ -4703,7 +4723,7 @@
           <w:lang w:val="en-CA" w:eastAsia="en-CA" w:bidi="ar-SA"/>
         </w:rPr>
         <w:drawing>
-          <wp:anchor distT="0" distB="0" distL="114300" distR="114300" simplePos="0" relativeHeight="251666461" behindDoc="0" locked="0" layoutInCell="1" allowOverlap="1" wp14:anchorId="73EF420B" wp14:editId="3CC58BD2">
+          <wp:anchor distT="0" distB="0" distL="114300" distR="114300" simplePos="0" relativeHeight="251666461" behindDoc="0" locked="0" layoutInCell="1" allowOverlap="1" wp14:anchorId="73EF420B" wp14:editId="30FA5BCE">
             <wp:simplePos x="0" y="0"/>
             <wp:positionH relativeFrom="margin">
               <wp:posOffset>-6985</wp:posOffset>
@@ -4714,7 +4734,9 @@
             <wp:extent cx="636714" cy="636714"/>
             <wp:effectExtent l="0" t="0" r="0" b="0"/>
             <wp:wrapNone/>
-            <wp:docPr id="73099488" name="Picture 2" descr="Shape&#10;&#10;Description automatically generated"/>
+            <wp:docPr id="73099488" name="Picture 2" descr="Shape&#10;&#10;Description automatically generated">
+              <a:hlinkClick xmlns:a="http://schemas.openxmlformats.org/drawingml/2006/main" r:id="rId79"/>
+            </wp:docPr>
             <wp:cNvGraphicFramePr>
               <a:graphicFrameLocks xmlns:a="http://schemas.openxmlformats.org/drawingml/2006/main" noChangeAspect="1"/>
             </wp:cNvGraphicFramePr>
@@ -4722,13 +4744,15 @@
               <a:graphicData uri="http://schemas.openxmlformats.org/drawingml/2006/picture">
                 <pic:pic xmlns:pic="http://schemas.openxmlformats.org/drawingml/2006/picture">
                   <pic:nvPicPr>
-                    <pic:cNvPr id="73099488" name="Picture 2" descr="Shape&#10;&#10;Description automatically generated"/>
+                    <pic:cNvPr id="73099488" name="Picture 2" descr="Shape&#10;&#10;Description automatically generated">
+                      <a:hlinkClick r:id="rId79"/>
+                    </pic:cNvPr>
                     <pic:cNvPicPr>
                       <a:picLocks noChangeAspect="1" noChangeArrowheads="1"/>
                     </pic:cNvPicPr>
                   </pic:nvPicPr>
                   <pic:blipFill>
-                    <a:blip r:embed="rId82">
+                    <a:blip r:embed="rId81">
                       <a:extLst>
                         <a:ext uri="{28A0092B-C50C-407E-A947-70E740481C1C}">
                           <a14:useLocalDpi xmlns:a14="http://schemas.microsoft.com/office/drawing/2010/main" val="0"/>
@@ -5222,12 +5246,12 @@
       </w:pPr>
     </w:p>
     <w:sectPr>
-      <w:headerReference w:type="even" r:id="rId83"/>
-      <w:headerReference w:type="default" r:id="rId84"/>
-      <w:footerReference w:type="even" r:id="rId85"/>
-      <w:footerReference w:type="default" r:id="rId86"/>
-      <w:headerReference w:type="first" r:id="rId87"/>
-      <w:footerReference w:type="first" r:id="rId88"/>
+      <w:headerReference w:type="even" r:id="rId82"/>
+      <w:headerReference w:type="default" r:id="rId83"/>
+      <w:footerReference w:type="even" r:id="rId84"/>
+      <w:footerReference w:type="default" r:id="rId85"/>
+      <w:headerReference w:type="first" r:id="rId86"/>
+      <w:footerReference w:type="first" r:id="rId87"/>
       <w:type w:val="continuous"/>
       <w:pgSz w:w="12240" w:h="15840"/>
       <w:pgMar w:top="568" w:right="540" w:bottom="284" w:left="540" w:header="720" w:footer="720" w:gutter="0"/>

--- a/CV-JeanOlivierPitre.docx
+++ b/CV-JeanOlivierPitre.docx
@@ -4215,10 +4215,10 @@
           <w:lang w:val="en-CA"/>
         </w:rPr>
         <w:drawing>
-          <wp:anchor distT="0" distB="0" distL="114300" distR="114300" simplePos="0" relativeHeight="251665437" behindDoc="0" locked="0" layoutInCell="1" allowOverlap="1" wp14:anchorId="4E9C8AC2" wp14:editId="5763F6A7">
+          <wp:anchor distT="0" distB="0" distL="114300" distR="114300" simplePos="0" relativeHeight="251665437" behindDoc="0" locked="0" layoutInCell="1" allowOverlap="1" wp14:anchorId="4E9C8AC2" wp14:editId="060D24A1">
             <wp:simplePos x="0" y="0"/>
             <wp:positionH relativeFrom="margin">
-              <wp:posOffset>-19685</wp:posOffset>
+              <wp:posOffset>-15875</wp:posOffset>
             </wp:positionH>
             <wp:positionV relativeFrom="paragraph">
               <wp:posOffset>31115</wp:posOffset>
